--- a/10. Fronteira Sistêmica.docx
+++ b/10. Fronteira Sistêmica.docx
@@ -25,7 +25,7 @@
         <mc:AlternateContent>
           <mc:Choice Requires="wpg">
             <w:drawing>
-              <wp:inline distT="114300" distB="114300" distL="114300" distR="114300">
+              <wp:inline distT="114300" distB="114300" distL="114300" distR="114300" wp14:editId="31A26DC1">
                 <wp:extent cx="4724400" cy="2933700"/>
                 <wp:effectExtent l="0" t="0" r="0" b="19050"/>
                 <wp:docPr id="1" name=""/>
@@ -80,7 +80,7 @@
                                 <w:rPr>
                                   <w:sz w:val="28"/>
                                 </w:rPr>
-                                <w:t>Sistema LMS-Advance</w:t>
+                                <w:t xml:space="preserve">Sistema </w:t>
                               </w:r>
                             </w:p>
                           </w:txbxContent>
@@ -93,9 +93,9 @@
                         <wpg:grpSpPr>
                           <a:xfrm>
                             <a:off x="2660363" y="360600"/>
-                            <a:ext cx="1240200" cy="830475"/>
+                            <a:ext cx="1240200" cy="830474"/>
                             <a:chOff x="1680875" y="3043900"/>
-                            <a:chExt cx="1240200" cy="830475"/>
+                            <a:chExt cx="1240200" cy="830474"/>
                           </a:xfrm>
                         </wpg:grpSpPr>
                         <wpg:grpSp>
@@ -247,7 +247,7 @@
                           <wps:cNvSpPr txBox="1"/>
                           <wps:spPr>
                             <a:xfrm>
-                              <a:off x="1680875" y="3531475"/>
+                              <a:off x="1680875" y="3531474"/>
                               <a:ext cx="1240200" cy="342900"/>
                             </a:xfrm>
                             <a:prstGeom prst="rect">
@@ -265,15 +265,11 @@
                                   <w:spacing w:line="240" w:lineRule="auto"/>
                                   <w:jc w:val="center"/>
                                   <w:textDirection w:val="btLr"/>
-                                  <w:rPr>
-                                    <w:lang w:val="pt-BR"/>
-                                  </w:rPr>
                                 </w:pPr>
                                 <w:r>
                                   <w:rPr>
                                     <w:b/>
                                     <w:sz w:val="24"/>
-                                    <w:lang w:val="pt-BR"/>
                                   </w:rPr>
                                   <w:t>Veterinária</w:t>
                                 </w:r>
@@ -461,17 +457,13 @@
                                   <w:spacing w:line="240" w:lineRule="auto"/>
                                   <w:jc w:val="center"/>
                                   <w:textDirection w:val="btLr"/>
-                                  <w:rPr>
-                                    <w:lang w:val="pt-BR"/>
-                                  </w:rPr>
                                 </w:pPr>
                                 <w:r>
                                   <w:rPr>
                                     <w:b/>
                                     <w:sz w:val="24"/>
-                                    <w:lang w:val="pt-BR"/>
                                   </w:rPr>
-                                  <w:t>Clientes</w:t>
+                                  <w:t>Motorista</w:t>
                                 </w:r>
                               </w:p>
                             </w:txbxContent>
@@ -709,15 +701,11 @@
                                   <w:spacing w:line="240" w:lineRule="auto"/>
                                   <w:jc w:val="center"/>
                                   <w:textDirection w:val="btLr"/>
-                                  <w:rPr>
-                                    <w:lang w:val="pt-BR"/>
-                                  </w:rPr>
                                 </w:pPr>
                                 <w:r>
                                   <w:rPr>
                                     <w:b/>
                                     <w:sz w:val="24"/>
-                                    <w:lang w:val="pt-BR"/>
                                   </w:rPr>
                                   <w:t>Recepcionista</w:t>
                                 </w:r>
@@ -761,7 +749,7 @@
           </mc:Choice>
           <mc:Fallback>
             <w:pict>
-              <v:group id="_x0000_s1026" style="width:372pt;height:231pt;mso-position-horizontal-relative:char;mso-position-vertical-relative:line" coordorigin="26603,3575" coordsize="39361,23304" o:gfxdata="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">
+              <v:group id="_x0000_s1026" style="width:372pt;height:231pt;mso-position-horizontal-relative:char;mso-position-vertical-relative:line" coordorigin="26603,3575" coordsize="39361,23304" o:gfxdata="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">
                 <v:shapetype id="_x0000_t16" coordsize="21600,21600" o:spt="16" adj="5400" path="m@0,l0@0,,21600@1,21600,21600@2,21600,xem0@0nfl@1@0,21600,em@1@0nfl@1,21600e">
                   <v:stroke joinstyle="miter"/>
                   <v:formulas>
@@ -793,7 +781,7 @@
                           <w:rPr>
                             <w:sz w:val="28"/>
                           </w:rPr>
-                          <w:t>Sistema LMS-Advance</w:t>
+                          <w:t xml:space="preserve">Sistema </w:t>
                         </w:r>
                       </w:p>
                     </w:txbxContent>
@@ -845,15 +833,11 @@
                             <w:spacing w:line="240" w:lineRule="auto"/>
                             <w:jc w:val="center"/>
                             <w:textDirection w:val="btLr"/>
-                            <w:rPr>
-                              <w:lang w:val="pt-BR"/>
-                            </w:rPr>
                           </w:pPr>
                           <w:r>
                             <w:rPr>
                               <w:b/>
                               <w:sz w:val="24"/>
-                              <w:lang w:val="pt-BR"/>
                             </w:rPr>
                             <w:t>Veterinária</w:t>
                           </w:r>
@@ -897,17 +881,13 @@
                             <w:spacing w:line="240" w:lineRule="auto"/>
                             <w:jc w:val="center"/>
                             <w:textDirection w:val="btLr"/>
-                            <w:rPr>
-                              <w:lang w:val="pt-BR"/>
-                            </w:rPr>
                           </w:pPr>
                           <w:r>
                             <w:rPr>
                               <w:b/>
                               <w:sz w:val="24"/>
-                              <w:lang w:val="pt-BR"/>
                             </w:rPr>
-                            <w:t>Clientes</w:t>
+                            <w:t>Motorista</w:t>
                           </w:r>
                         </w:p>
                       </w:txbxContent>
@@ -967,15 +947,11 @@
                             <w:spacing w:line="240" w:lineRule="auto"/>
                             <w:jc w:val="center"/>
                             <w:textDirection w:val="btLr"/>
-                            <w:rPr>
-                              <w:lang w:val="pt-BR"/>
-                            </w:rPr>
                           </w:pPr>
                           <w:r>
                             <w:rPr>
                               <w:b/>
                               <w:sz w:val="24"/>
-                              <w:lang w:val="pt-BR"/>
                             </w:rPr>
                             <w:t>Recepcionista</w:t>
                           </w:r>
@@ -997,23 +973,34 @@
     <w:p>
       <w:pPr>
         <w:jc w:val="center"/>
-        <w:rPr>
-          <w:lang w:val="pt-BR"/>
-        </w:rPr>
       </w:pPr>
       <w:r>
-        <w:rPr>
-          <w:lang w:val="pt-BR"/>
-        </w:rPr>
         <w:t xml:space="preserve">  </w:t>
       </w:r>
     </w:p>
     <w:p>
       <w:pPr>
         <w:jc w:val="center"/>
-        <w:rPr>
-          <w:lang w:val="pt-BR"/>
-        </w:rPr>
+      </w:pPr>
+    </w:p>
+    <w:p>
+      <w:pPr>
+        <w:jc w:val="center"/>
+      </w:pPr>
+    </w:p>
+    <w:p>
+      <w:pPr>
+        <w:jc w:val="center"/>
+      </w:pPr>
+    </w:p>
+    <w:p>
+      <w:pPr>
+        <w:jc w:val="center"/>
+      </w:pPr>
+    </w:p>
+    <w:p>
+      <w:pPr>
+        <w:jc w:val="center"/>
       </w:pPr>
       <w:bookmarkStart w:id="1" w:name="_GoBack"/>
       <w:bookmarkEnd w:id="1"/>
@@ -1021,289 +1008,161 @@
     <w:p>
       <w:pPr>
         <w:jc w:val="center"/>
-        <w:rPr>
-          <w:lang w:val="pt-BR"/>
-        </w:rPr>
-      </w:pPr>
-    </w:p>
-    <w:p>
-      <w:pPr>
-        <w:jc w:val="center"/>
-        <w:rPr>
-          <w:lang w:val="pt-BR"/>
-        </w:rPr>
-      </w:pPr>
-    </w:p>
-    <w:p>
-      <w:pPr>
-        <w:jc w:val="center"/>
-        <w:rPr>
-          <w:lang w:val="pt-BR"/>
-        </w:rPr>
-      </w:pPr>
-    </w:p>
-    <w:p>
-      <w:pPr>
-        <w:jc w:val="center"/>
-        <w:rPr>
-          <w:lang w:val="pt-BR"/>
-        </w:rPr>
-      </w:pPr>
-    </w:p>
-    <w:p>
-      <w:pPr>
-        <w:jc w:val="center"/>
-        <w:rPr>
-          <w:lang w:val="pt-BR"/>
-        </w:rPr>
-      </w:pPr>
-    </w:p>
-    <w:p>
-      <w:pPr>
-        <w:jc w:val="center"/>
-        <w:rPr>
-          <w:lang w:val="pt-BR"/>
-        </w:rPr>
-      </w:pPr>
-    </w:p>
-    <w:p>
-      <w:pPr>
-        <w:jc w:val="center"/>
-        <w:rPr>
-          <w:lang w:val="pt-BR"/>
-        </w:rPr>
-      </w:pPr>
-    </w:p>
-    <w:p>
-      <w:pPr>
-        <w:jc w:val="center"/>
-        <w:rPr>
-          <w:lang w:val="pt-BR"/>
-        </w:rPr>
-      </w:pPr>
-    </w:p>
-    <w:p>
-      <w:pPr>
-        <w:jc w:val="center"/>
-        <w:rPr>
-          <w:lang w:val="pt-BR"/>
-        </w:rPr>
-      </w:pPr>
-    </w:p>
-    <w:p>
-      <w:pPr>
-        <w:jc w:val="center"/>
-        <w:rPr>
-          <w:lang w:val="pt-BR"/>
-        </w:rPr>
-      </w:pPr>
-    </w:p>
-    <w:p>
-      <w:pPr>
-        <w:jc w:val="center"/>
-        <w:rPr>
-          <w:lang w:val="pt-BR"/>
-        </w:rPr>
-      </w:pPr>
-    </w:p>
-    <w:p>
-      <w:pPr>
-        <w:jc w:val="center"/>
-        <w:rPr>
-          <w:lang w:val="pt-BR"/>
-        </w:rPr>
-      </w:pPr>
-    </w:p>
-    <w:p>
-      <w:pPr>
-        <w:jc w:val="center"/>
-        <w:rPr>
-          <w:lang w:val="pt-BR"/>
-        </w:rPr>
-      </w:pPr>
-    </w:p>
-    <w:p>
-      <w:pPr>
-        <w:jc w:val="center"/>
-        <w:rPr>
-          <w:lang w:val="pt-BR"/>
-        </w:rPr>
-      </w:pPr>
-    </w:p>
-    <w:p>
-      <w:pPr>
-        <w:jc w:val="center"/>
-        <w:rPr>
-          <w:lang w:val="pt-BR"/>
-        </w:rPr>
-      </w:pPr>
-    </w:p>
-    <w:p>
-      <w:pPr>
-        <w:jc w:val="center"/>
-        <w:rPr>
-          <w:lang w:val="pt-BR"/>
-        </w:rPr>
-      </w:pPr>
-    </w:p>
-    <w:p>
-      <w:pPr>
-        <w:jc w:val="center"/>
-        <w:rPr>
-          <w:lang w:val="pt-BR"/>
-        </w:rPr>
-      </w:pPr>
-    </w:p>
-    <w:p>
-      <w:pPr>
-        <w:jc w:val="center"/>
-        <w:rPr>
-          <w:lang w:val="pt-BR"/>
-        </w:rPr>
-      </w:pPr>
-    </w:p>
-    <w:p>
-      <w:pPr>
-        <w:jc w:val="center"/>
-        <w:rPr>
-          <w:lang w:val="pt-BR"/>
-        </w:rPr>
-      </w:pPr>
-    </w:p>
-    <w:p>
-      <w:pPr>
-        <w:jc w:val="center"/>
-        <w:rPr>
-          <w:lang w:val="pt-BR"/>
-        </w:rPr>
-      </w:pPr>
-    </w:p>
-    <w:p>
-      <w:pPr>
-        <w:jc w:val="center"/>
-        <w:rPr>
-          <w:lang w:val="pt-BR"/>
-        </w:rPr>
-      </w:pPr>
-    </w:p>
-    <w:p>
-      <w:pPr>
-        <w:jc w:val="center"/>
-        <w:rPr>
-          <w:lang w:val="pt-BR"/>
-        </w:rPr>
-      </w:pPr>
-    </w:p>
-    <w:p>
-      <w:pPr>
-        <w:jc w:val="center"/>
-        <w:rPr>
-          <w:lang w:val="pt-BR"/>
-        </w:rPr>
-      </w:pPr>
-    </w:p>
-    <w:p>
-      <w:pPr>
-        <w:jc w:val="center"/>
-        <w:rPr>
-          <w:lang w:val="pt-BR"/>
-        </w:rPr>
-      </w:pPr>
-    </w:p>
-    <w:p>
-      <w:pPr>
-        <w:jc w:val="center"/>
-        <w:rPr>
-          <w:lang w:val="pt-BR"/>
-        </w:rPr>
-      </w:pPr>
-    </w:p>
-    <w:p>
-      <w:pPr>
-        <w:jc w:val="center"/>
-        <w:rPr>
-          <w:lang w:val="pt-BR"/>
-        </w:rPr>
-      </w:pPr>
-    </w:p>
-    <w:p>
-      <w:pPr>
-        <w:jc w:val="center"/>
-        <w:rPr>
-          <w:lang w:val="pt-BR"/>
-        </w:rPr>
-      </w:pPr>
-    </w:p>
-    <w:p>
-      <w:pPr>
-        <w:jc w:val="center"/>
-        <w:rPr>
-          <w:lang w:val="pt-BR"/>
-        </w:rPr>
-      </w:pPr>
-    </w:p>
-    <w:p>
-      <w:pPr>
-        <w:jc w:val="center"/>
-        <w:rPr>
-          <w:lang w:val="pt-BR"/>
-        </w:rPr>
-      </w:pPr>
-    </w:p>
-    <w:p>
-      <w:pPr>
-        <w:jc w:val="center"/>
-        <w:rPr>
-          <w:lang w:val="pt-BR"/>
-        </w:rPr>
-      </w:pPr>
-    </w:p>
-    <w:p>
-      <w:pPr>
-        <w:jc w:val="center"/>
-        <w:rPr>
-          <w:lang w:val="pt-BR"/>
-        </w:rPr>
-      </w:pPr>
-    </w:p>
-    <w:p>
-      <w:pPr>
-        <w:jc w:val="center"/>
-        <w:rPr>
-          <w:lang w:val="pt-BR"/>
-        </w:rPr>
-      </w:pPr>
-    </w:p>
-    <w:p>
-      <w:pPr>
-        <w:jc w:val="center"/>
-        <w:rPr>
-          <w:lang w:val="pt-BR"/>
-        </w:rPr>
-      </w:pPr>
-    </w:p>
-    <w:p>
-      <w:pPr>
-        <w:jc w:val="center"/>
-        <w:rPr>
-          <w:lang w:val="pt-BR"/>
-        </w:rPr>
-      </w:pPr>
-    </w:p>
-    <w:p>
-      <w:pPr>
-        <w:jc w:val="center"/>
-        <w:rPr>
-          <w:lang w:val="pt-BR"/>
-        </w:rPr>
-      </w:pPr>
-    </w:p>
-    <w:p>
-      <w:pPr>
-        <w:jc w:val="center"/>
-        <w:rPr>
-          <w:lang w:val="pt-BR"/>
-        </w:rPr>
+      </w:pPr>
+    </w:p>
+    <w:p>
+      <w:pPr>
+        <w:jc w:val="center"/>
+      </w:pPr>
+    </w:p>
+    <w:p>
+      <w:pPr>
+        <w:jc w:val="center"/>
+      </w:pPr>
+    </w:p>
+    <w:p>
+      <w:pPr>
+        <w:jc w:val="center"/>
+      </w:pPr>
+    </w:p>
+    <w:p>
+      <w:pPr>
+        <w:jc w:val="center"/>
+      </w:pPr>
+    </w:p>
+    <w:p>
+      <w:pPr>
+        <w:jc w:val="center"/>
+      </w:pPr>
+    </w:p>
+    <w:p>
+      <w:pPr>
+        <w:jc w:val="center"/>
+      </w:pPr>
+    </w:p>
+    <w:p>
+      <w:pPr>
+        <w:jc w:val="center"/>
+      </w:pPr>
+    </w:p>
+    <w:p>
+      <w:pPr>
+        <w:jc w:val="center"/>
+      </w:pPr>
+    </w:p>
+    <w:p>
+      <w:pPr>
+        <w:jc w:val="center"/>
+      </w:pPr>
+    </w:p>
+    <w:p>
+      <w:pPr>
+        <w:jc w:val="center"/>
+      </w:pPr>
+    </w:p>
+    <w:p>
+      <w:pPr>
+        <w:jc w:val="center"/>
+      </w:pPr>
+    </w:p>
+    <w:p>
+      <w:pPr>
+        <w:jc w:val="center"/>
+      </w:pPr>
+    </w:p>
+    <w:p>
+      <w:pPr>
+        <w:jc w:val="center"/>
+      </w:pPr>
+    </w:p>
+    <w:p>
+      <w:pPr>
+        <w:jc w:val="center"/>
+      </w:pPr>
+    </w:p>
+    <w:p>
+      <w:pPr>
+        <w:jc w:val="center"/>
+      </w:pPr>
+    </w:p>
+    <w:p>
+      <w:pPr>
+        <w:jc w:val="center"/>
+      </w:pPr>
+    </w:p>
+    <w:p>
+      <w:pPr>
+        <w:jc w:val="center"/>
+      </w:pPr>
+    </w:p>
+    <w:p>
+      <w:pPr>
+        <w:jc w:val="center"/>
+      </w:pPr>
+    </w:p>
+    <w:p>
+      <w:pPr>
+        <w:jc w:val="center"/>
+      </w:pPr>
+    </w:p>
+    <w:p>
+      <w:pPr>
+        <w:jc w:val="center"/>
+      </w:pPr>
+    </w:p>
+    <w:p>
+      <w:pPr>
+        <w:jc w:val="center"/>
+      </w:pPr>
+    </w:p>
+    <w:p>
+      <w:pPr>
+        <w:jc w:val="center"/>
+      </w:pPr>
+    </w:p>
+    <w:p>
+      <w:pPr>
+        <w:jc w:val="center"/>
+      </w:pPr>
+    </w:p>
+    <w:p>
+      <w:pPr>
+        <w:jc w:val="center"/>
+      </w:pPr>
+    </w:p>
+    <w:p>
+      <w:pPr>
+        <w:jc w:val="center"/>
+      </w:pPr>
+    </w:p>
+    <w:p>
+      <w:pPr>
+        <w:jc w:val="center"/>
+      </w:pPr>
+    </w:p>
+    <w:p>
+      <w:pPr>
+        <w:jc w:val="center"/>
+      </w:pPr>
+    </w:p>
+    <w:p>
+      <w:pPr>
+        <w:jc w:val="center"/>
+      </w:pPr>
+    </w:p>
+    <w:p>
+      <w:pPr>
+        <w:jc w:val="center"/>
+      </w:pPr>
+    </w:p>
+    <w:p>
+      <w:pPr>
+        <w:jc w:val="center"/>
+      </w:pPr>
+    </w:p>
+    <w:p>
+      <w:pPr>
+        <w:jc w:val="center"/>
       </w:pPr>
     </w:p>
     <w:sectPr>
@@ -1325,7 +1184,7 @@
         <w:color w:val="000000"/>
         <w:sz w:val="22"/>
         <w:szCs w:val="22"/>
-        <w:lang w:eastAsia="pt-BR" w:bidi="ar-SA"/>
+        <w:lang w:val="pt-BR" w:eastAsia="pt-BR" w:bidi="ar-SA"/>
       </w:rPr>
     </w:rPrDefault>
     <w:pPrDefault>

--- a/10. Fronteira Sistêmica.docx
+++ b/10. Fronteira Sistêmica.docx
@@ -1,6 +1,6 @@
 
 <file path=word/document.xml><?xml version="1.0" encoding="utf-8"?>
-<w:document xmlns:wpc="http://schemas.microsoft.com/office/word/2010/wordprocessingCanvas" xmlns:cx="http://schemas.microsoft.com/office/drawing/2014/chartex" xmlns:cx1="http://schemas.microsoft.com/office/drawing/2015/9/8/chartex" xmlns:cx2="http://schemas.microsoft.com/office/drawing/2015/10/21/chartex" xmlns:cx3="http://schemas.microsoft.com/office/drawing/2016/5/9/chartex" xmlns:cx4="http://schemas.microsoft.com/office/drawing/2016/5/10/chartex" xmlns:cx5="http://schemas.microsoft.com/office/drawing/2016/5/11/chartex" xmlns:cx6="http://schemas.microsoft.com/office/drawing/2016/5/12/chartex" xmlns:cx7="http://schemas.microsoft.com/office/drawing/2016/5/13/chartex" xmlns:cx8="http://schemas.microsoft.com/office/drawing/2016/5/14/chartex" xmlns:mc="http://schemas.openxmlformats.org/markup-compatibility/2006" xmlns:aink="http://schemas.microsoft.com/office/drawing/2016/ink" xmlns:am3d="http://schemas.microsoft.com/office/drawing/2017/model3d" xmlns:o="urn:schemas-microsoft-com:office:office" xmlns:r="http://schemas.openxmlformats.org/officeDocument/2006/relationships" xmlns:m="http://schemas.openxmlformats.org/officeDocument/2006/math" xmlns:v="urn:schemas-microsoft-com:vml" xmlns:wp14="http://schemas.microsoft.com/office/word/2010/wordprocessingDrawing" xmlns:wp="http://schemas.openxmlformats.org/drawingml/2006/wordprocessingDrawing" xmlns:w10="urn:schemas-microsoft-com:office:word" xmlns:w="http://schemas.openxmlformats.org/wordprocessingml/2006/main" xmlns:w14="http://schemas.microsoft.com/office/word/2010/wordml" xmlns:w15="http://schemas.microsoft.com/office/word/2012/wordml" xmlns:w16cid="http://schemas.microsoft.com/office/word/2016/wordml/cid" xmlns:w16se="http://schemas.microsoft.com/office/word/2015/wordml/symex" xmlns:wpg="http://schemas.microsoft.com/office/word/2010/wordprocessingGroup" xmlns:wpi="http://schemas.microsoft.com/office/word/2010/wordprocessingInk" xmlns:wne="http://schemas.microsoft.com/office/word/2006/wordml" xmlns:wps="http://schemas.microsoft.com/office/word/2010/wordprocessingShape" mc:Ignorable="w14 w15 w16se w16cid wp14">
+<w:document xmlns:wpc="http://schemas.microsoft.com/office/word/2010/wordprocessingCanvas" xmlns:cx="http://schemas.microsoft.com/office/drawing/2014/chartex" xmlns:cx1="http://schemas.microsoft.com/office/drawing/2015/9/8/chartex" xmlns:mc="http://schemas.openxmlformats.org/markup-compatibility/2006" xmlns:o="urn:schemas-microsoft-com:office:office" xmlns:r="http://schemas.openxmlformats.org/officeDocument/2006/relationships" xmlns:m="http://schemas.openxmlformats.org/officeDocument/2006/math" xmlns:v="urn:schemas-microsoft-com:vml" xmlns:wp14="http://schemas.microsoft.com/office/word/2010/wordprocessingDrawing" xmlns:wp="http://schemas.openxmlformats.org/drawingml/2006/wordprocessingDrawing" xmlns:w10="urn:schemas-microsoft-com:office:word" xmlns:w="http://schemas.openxmlformats.org/wordprocessingml/2006/main" xmlns:w14="http://schemas.microsoft.com/office/word/2010/wordml" xmlns:w15="http://schemas.microsoft.com/office/word/2012/wordml" xmlns:w16se="http://schemas.microsoft.com/office/word/2015/wordml/symex" xmlns:wpg="http://schemas.microsoft.com/office/word/2010/wordprocessingGroup" xmlns:wpi="http://schemas.microsoft.com/office/word/2010/wordprocessingInk" xmlns:wne="http://schemas.microsoft.com/office/word/2006/wordml" xmlns:wps="http://schemas.microsoft.com/office/word/2010/wordprocessingShape" mc:Ignorable="w14 w15 w16se wp14">
   <w:background w:color="FFFFFF"/>
   <w:body>
     <w:p>
@@ -18,6 +18,92 @@
       <w:pPr>
         <w:jc w:val="center"/>
       </w:pPr>
+      <w:bookmarkStart w:id="1" w:name="_GoBack"/>
+      <w:r>
+        <w:rPr>
+          <w:noProof/>
+        </w:rPr>
+        <mc:AlternateContent>
+          <mc:Choice Requires="wps">
+            <w:drawing>
+              <wp:anchor distT="0" distB="0" distL="114300" distR="114300" simplePos="0" relativeHeight="251659264" behindDoc="0" locked="0" layoutInCell="1" allowOverlap="1">
+                <wp:simplePos x="0" y="0"/>
+                <wp:positionH relativeFrom="column">
+                  <wp:posOffset>612775</wp:posOffset>
+                </wp:positionH>
+                <wp:positionV relativeFrom="paragraph">
+                  <wp:posOffset>1248410</wp:posOffset>
+                </wp:positionV>
+                <wp:extent cx="3581400" cy="2105025"/>
+                <wp:effectExtent l="0" t="0" r="19050" b="28575"/>
+                <wp:wrapNone/>
+                <wp:docPr id="2" name="Elipse 2"/>
+                <wp:cNvGraphicFramePr/>
+                <a:graphic xmlns:a="http://schemas.openxmlformats.org/drawingml/2006/main">
+                  <a:graphicData uri="http://schemas.microsoft.com/office/word/2010/wordprocessingShape">
+                    <wps:wsp>
+                      <wps:cNvSpPr/>
+                      <wps:spPr>
+                        <a:xfrm>
+                          <a:off x="0" y="0"/>
+                          <a:ext cx="3581400" cy="2105025"/>
+                        </a:xfrm>
+                        <a:prstGeom prst="ellipse">
+                          <a:avLst/>
+                        </a:prstGeom>
+                        <a:noFill/>
+                        <a:ln w="19050">
+                          <a:solidFill>
+                            <a:schemeClr val="bg2">
+                              <a:lumMod val="10000"/>
+                            </a:schemeClr>
+                          </a:solidFill>
+                        </a:ln>
+                      </wps:spPr>
+                      <wps:style>
+                        <a:lnRef idx="2">
+                          <a:schemeClr val="accent1">
+                            <a:shade val="50000"/>
+                          </a:schemeClr>
+                        </a:lnRef>
+                        <a:fillRef idx="1">
+                          <a:schemeClr val="accent1"/>
+                        </a:fillRef>
+                        <a:effectRef idx="0">
+                          <a:schemeClr val="accent1"/>
+                        </a:effectRef>
+                        <a:fontRef idx="minor">
+                          <a:schemeClr val="lt1"/>
+                        </a:fontRef>
+                      </wps:style>
+                      <wps:bodyPr rot="0" spcFirstLastPara="0" vertOverflow="overflow" horzOverflow="overflow" vert="horz" wrap="square" lIns="91440" tIns="45720" rIns="91440" bIns="45720" numCol="1" spcCol="0" rtlCol="0" fromWordArt="0" anchor="ctr" anchorCtr="0" forceAA="0" compatLnSpc="1">
+                        <a:prstTxWarp prst="textNoShape">
+                          <a:avLst/>
+                        </a:prstTxWarp>
+                        <a:noAutofit/>
+                      </wps:bodyPr>
+                    </wps:wsp>
+                  </a:graphicData>
+                </a:graphic>
+                <wp14:sizeRelH relativeFrom="margin">
+                  <wp14:pctWidth>0</wp14:pctWidth>
+                </wp14:sizeRelH>
+                <wp14:sizeRelV relativeFrom="margin">
+                  <wp14:pctHeight>0</wp14:pctHeight>
+                </wp14:sizeRelV>
+              </wp:anchor>
+            </w:drawing>
+          </mc:Choice>
+          <mc:Fallback>
+            <w:pict>
+              <v:oval w14:anchorId="268305FD" id="Elipse 2" o:spid="_x0000_s1026" style="position:absolute;margin-left:48.25pt;margin-top:98.3pt;width:282pt;height:165.75pt;z-index:251659264;visibility:visible;mso-wrap-style:square;mso-width-percent:0;mso-height-percent:0;mso-wrap-distance-left:9pt;mso-wrap-distance-top:0;mso-wrap-distance-right:9pt;mso-wrap-distance-bottom:0;mso-position-horizontal:absolute;mso-position-horizontal-relative:text;mso-position-vertical:absolute;mso-position-vertical-relative:text;mso-width-percent:0;mso-height-percent:0;mso-width-relative:margin;mso-height-relative:margin;v-text-anchor:middle" o:gfxdata="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" filled="f" strokecolor="#161616 [334]" strokeweight="1.5pt">
+                <v:stroke joinstyle="miter"/>
+              </v:oval>
+            </w:pict>
+          </mc:Fallback>
+        </mc:AlternateContent>
+      </w:r>
+      <w:bookmarkEnd w:id="1"/>
       <w:r>
         <w:rPr>
           <w:noProof/>
@@ -28,7 +114,7 @@
               <wp:inline distT="114300" distB="114300" distL="114300" distR="114300" wp14:editId="31A26DC1">
                 <wp:extent cx="4724400" cy="2933700"/>
                 <wp:effectExtent l="0" t="0" r="0" b="19050"/>
-                <wp:docPr id="1" name=""/>
+                <wp:docPr id="1" name="Agrupar 1"/>
                 <wp:cNvGraphicFramePr/>
                 <a:graphic xmlns:a="http://schemas.openxmlformats.org/drawingml/2006/main">
                   <a:graphicData uri="http://schemas.microsoft.com/office/word/2010/wordprocessingGroup">
@@ -749,7 +835,7 @@
           </mc:Choice>
           <mc:Fallback>
             <w:pict>
-              <v:group id="_x0000_s1026" style="width:372pt;height:231pt;mso-position-horizontal-relative:char;mso-position-vertical-relative:line" coordorigin="26603,3575" coordsize="39361,23304" o:gfxdata="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">
+              <v:group id="Agrupar 1" o:spid="_x0000_s1026" style="width:372pt;height:231pt;mso-position-horizontal-relative:char;mso-position-vertical-relative:line" coordorigin="26603,3575" coordsize="39361,23304" o:gfxdata="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">
                 <v:shapetype id="_x0000_t16" coordsize="21600,21600" o:spt="16" adj="5400" path="m@0,l0@0,,21600@1,21600,21600@2,21600,xem0@0nfl@1@0,21600,em@1@0nfl@1,21600e">
                   <v:stroke joinstyle="miter"/>
                   <v:formulas>
@@ -1002,8 +1088,6 @@
       <w:pPr>
         <w:jc w:val="center"/>
       </w:pPr>
-      <w:bookmarkStart w:id="1" w:name="_GoBack"/>
-      <w:bookmarkEnd w:id="1"/>
     </w:p>
     <w:p>
       <w:pPr>
@@ -1176,7 +1260,7 @@
 </file>
 
 <file path=word/styles.xml><?xml version="1.0" encoding="utf-8"?>
-<w:styles xmlns:mc="http://schemas.openxmlformats.org/markup-compatibility/2006" xmlns:r="http://schemas.openxmlformats.org/officeDocument/2006/relationships" xmlns:w="http://schemas.openxmlformats.org/wordprocessingml/2006/main" xmlns:w14="http://schemas.microsoft.com/office/word/2010/wordml" xmlns:w15="http://schemas.microsoft.com/office/word/2012/wordml" xmlns:w16cid="http://schemas.microsoft.com/office/word/2016/wordml/cid" xmlns:w16se="http://schemas.microsoft.com/office/word/2015/wordml/symex" mc:Ignorable="w14 w15 w16se w16cid">
+<w:styles xmlns:mc="http://schemas.openxmlformats.org/markup-compatibility/2006" xmlns:r="http://schemas.openxmlformats.org/officeDocument/2006/relationships" xmlns:w="http://schemas.openxmlformats.org/wordprocessingml/2006/main" xmlns:w14="http://schemas.microsoft.com/office/word/2010/wordml" xmlns:w15="http://schemas.microsoft.com/office/word/2012/wordml" xmlns:w16se="http://schemas.microsoft.com/office/word/2015/wordml/symex" mc:Ignorable="w14 w15 w16se">
   <w:docDefaults>
     <w:rPrDefault>
       <w:rPr>
@@ -1200,7 +1284,7 @@
       </w:pPr>
     </w:pPrDefault>
   </w:docDefaults>
-  <w:latentStyles w:defLockedState="0" w:defUIPriority="99" w:defSemiHidden="0" w:defUnhideWhenUsed="0" w:defQFormat="0" w:count="375">
+  <w:latentStyles w:defLockedState="0" w:defUIPriority="99" w:defSemiHidden="0" w:defUnhideWhenUsed="0" w:defQFormat="0" w:count="371">
     <w:lsdException w:name="Normal" w:uiPriority="0" w:qFormat="1"/>
     <w:lsdException w:name="heading 1" w:uiPriority="9" w:qFormat="1"/>
     <w:lsdException w:name="heading 2" w:semiHidden="1" w:uiPriority="9" w:unhideWhenUsed="1" w:qFormat="1"/>
@@ -1572,10 +1656,6 @@
     <w:lsdException w:name="List Table 5 Dark Accent 6" w:uiPriority="50"/>
     <w:lsdException w:name="List Table 6 Colorful Accent 6" w:uiPriority="51"/>
     <w:lsdException w:name="List Table 7 Colorful Accent 6" w:uiPriority="52"/>
-    <w:lsdException w:name="Mention" w:semiHidden="1" w:unhideWhenUsed="1"/>
-    <w:lsdException w:name="Smart Hyperlink" w:semiHidden="1" w:unhideWhenUsed="1"/>
-    <w:lsdException w:name="Hashtag" w:semiHidden="1" w:unhideWhenUsed="1"/>
-    <w:lsdException w:name="Unresolved Mention" w:semiHidden="1" w:unhideWhenUsed="1"/>
   </w:latentStyles>
   <w:style w:type="paragraph" w:default="1" w:styleId="Normal">
     <w:name w:val="Normal"/>
